--- a/Tool/paxspl-tool/storage/Features-06-21-2020.docx
+++ b/Tool/paxspl-tool/storage/Features-06-21-2020.docx
@@ -125,7 +125,7 @@
                 <w:b/>
                 <w:bCs/>
               </w:rPr>
-              <w:t>Text Editing System</w:t>
+              <w:t>TextEditingSystem</w:t>
             </w:r>
           </w:p>
         </w:tc>
@@ -245,6 +245,187 @@
           </w:tcPr>
           <w:p>
             <w:r>
+              <w:t>No</w:t>
+            </w:r>
+          </w:p>
+        </w:tc>
+      </w:tr>
+      <w:tr>
+        <w:tc>
+          <w:tcPr>
+            <w:tcW w:w="834" w:type="dxa"/>
+            <w:vMerge w:val="restart"/>
+          </w:tcPr>
+          <w:p>
+            <w:r>
+              <w:t>2</w:t>
+            </w:r>
+          </w:p>
+        </w:tc>
+        <w:tc>
+          <w:tcPr>
+            <w:tcW w:w="1491" w:type="dxa"/>
+          </w:tcPr>
+          <w:p>
+            <w:pPr>
+              <w:rPr>
+                <w:b/>
+                <w:bCs/>
+              </w:rPr>
+            </w:pPr>
+            <w:r>
+              <w:rPr>
+                <w:b/>
+                <w:bCs/>
+              </w:rPr>
+              <w:t>Feature</w:t>
+            </w:r>
+            <w:r>
+              <w:rPr>
+                <w:b/>
+                <w:bCs/>
+              </w:rPr>
+              <w:t>:</w:t>
+            </w:r>
+          </w:p>
+        </w:tc>
+        <w:tc>
+          <w:tcPr>
+            <w:tcW w:w="6015" w:type="dxa"/>
+            <w:gridSpan w:val="2"/>
+          </w:tcPr>
+          <w:p>
+            <w:pPr>
+              <w:rPr>
+                <w:b/>
+                <w:bCs/>
+              </w:rPr>
+            </w:pPr>
+            <w:r>
+              <w:rPr>
+                <w:b/>
+                <w:bCs/>
+              </w:rPr>
+              <w:t>FileManagement</w:t>
+            </w:r>
+          </w:p>
+        </w:tc>
+      </w:tr>
+      <w:tr>
+        <w:tc>
+          <w:tcPr>
+            <w:tcW w:w="834" w:type="dxa"/>
+            <w:vMerge/>
+          </w:tcPr>
+          <w:p/>
+        </w:tc>
+        <w:tc>
+          <w:tcPr>
+            <w:tcW w:w="1491" w:type="dxa"/>
+          </w:tcPr>
+          <w:p>
+            <w:pPr>
+              <w:rPr>
+                <w:b/>
+                <w:bCs/>
+              </w:rPr>
+            </w:pPr>
+            <w:r>
+              <w:rPr>
+                <w:b/>
+                <w:bCs/>
+              </w:rPr>
+              <w:t>Type</w:t>
+            </w:r>
+            <w:r>
+              <w:rPr>
+                <w:b/>
+                <w:bCs/>
+              </w:rPr>
+              <w:t>:</w:t>
+            </w:r>
+          </w:p>
+        </w:tc>
+        <w:tc>
+          <w:tcPr>
+            <w:tcW w:w="6015" w:type="dxa"/>
+            <w:gridSpan w:val="2"/>
+          </w:tcPr>
+          <w:p>
+            <w:pPr>
+              <w:rPr>
+                <w:b/>
+                <w:bCs/>
+              </w:rPr>
+            </w:pPr>
+            <w:r>
+              <w:rPr>
+                <w:b/>
+                <w:bCs/>
+              </w:rPr>
+              <w:t>Mandatory</w:t>
+            </w:r>
+          </w:p>
+        </w:tc>
+      </w:tr>
+      <w:tr>
+        <w:tc>
+          <w:tcPr>
+            <w:tcW w:w="834" w:type="dxa"/>
+            <w:vMerge/>
+          </w:tcPr>
+          <w:p/>
+        </w:tc>
+        <w:tc>
+          <w:tcPr>
+            <w:tcW w:w="1491" w:type="dxa"/>
+          </w:tcPr>
+          <w:p>
+            <w:r>
+              <w:t>Description</w:t>
+            </w:r>
+            <w:r>
+              <w:t>:</w:t>
+            </w:r>
+          </w:p>
+        </w:tc>
+        <w:tc>
+          <w:tcPr>
+            <w:tcW w:w="6015" w:type="dxa"/>
+            <w:gridSpan w:val="2"/>
+          </w:tcPr>
+          <w:p>
+            <w:r>
+              <w:t>Management  of files</w:t>
+            </w:r>
+          </w:p>
+        </w:tc>
+      </w:tr>
+      <w:tr>
+        <w:tc>
+          <w:tcPr>
+            <w:tcW w:w="834" w:type="dxa"/>
+            <w:vMerge/>
+          </w:tcPr>
+          <w:p/>
+        </w:tc>
+        <w:tc>
+          <w:tcPr>
+            <w:tcW w:w="1491" w:type="dxa"/>
+          </w:tcPr>
+          <w:p>
+            <w:r>
+              <w:t>Abstract:</w:t>
+            </w:r>
+          </w:p>
+        </w:tc>
+        <w:tc>
+          <w:tcPr>
+            <w:tcW w:w="6015" w:type="dxa"/>
+            <w:gridSpan w:val="2"/>
+          </w:tcPr>
+          <w:p>
+            <w:r>
               <w:t>Yes</w:t>
             </w:r>
           </w:p>
@@ -258,7 +439,7 @@
           </w:tcPr>
           <w:p>
             <w:r>
-              <w:t>2</w:t>
+              <w:t>3</w:t>
             </w:r>
           </w:p>
         </w:tc>
@@ -306,7 +487,7 @@
                 <w:b/>
                 <w:bCs/>
               </w:rPr>
-              <w:t>File Management</w:t>
+              <w:t>Basic</w:t>
             </w:r>
           </w:p>
         </w:tc>
@@ -396,7 +577,7 @@
           </w:tcPr>
           <w:p>
             <w:r>
-              <w:t>Management  of files</w:t>
+              <w:t>Basic file manager</w:t>
             </w:r>
           </w:p>
         </w:tc>
@@ -426,6 +607,187 @@
           </w:tcPr>
           <w:p>
             <w:r>
+              <w:t>No</w:t>
+            </w:r>
+          </w:p>
+        </w:tc>
+      </w:tr>
+      <w:tr>
+        <w:tc>
+          <w:tcPr>
+            <w:tcW w:w="834" w:type="dxa"/>
+            <w:vMerge w:val="restart"/>
+          </w:tcPr>
+          <w:p>
+            <w:r>
+              <w:t>4</w:t>
+            </w:r>
+          </w:p>
+        </w:tc>
+        <w:tc>
+          <w:tcPr>
+            <w:tcW w:w="1491" w:type="dxa"/>
+          </w:tcPr>
+          <w:p>
+            <w:pPr>
+              <w:rPr>
+                <w:b/>
+                <w:bCs/>
+              </w:rPr>
+            </w:pPr>
+            <w:r>
+              <w:rPr>
+                <w:b/>
+                <w:bCs/>
+              </w:rPr>
+              <w:t>Feature</w:t>
+            </w:r>
+            <w:r>
+              <w:rPr>
+                <w:b/>
+                <w:bCs/>
+              </w:rPr>
+              <w:t>:</w:t>
+            </w:r>
+          </w:p>
+        </w:tc>
+        <w:tc>
+          <w:tcPr>
+            <w:tcW w:w="6015" w:type="dxa"/>
+            <w:gridSpan w:val="2"/>
+          </w:tcPr>
+          <w:p>
+            <w:pPr>
+              <w:rPr>
+                <w:b/>
+                <w:bCs/>
+              </w:rPr>
+            </w:pPr>
+            <w:r>
+              <w:rPr>
+                <w:b/>
+                <w:bCs/>
+              </w:rPr>
+              <w:t>Edit</w:t>
+            </w:r>
+          </w:p>
+        </w:tc>
+      </w:tr>
+      <w:tr>
+        <w:tc>
+          <w:tcPr>
+            <w:tcW w:w="834" w:type="dxa"/>
+            <w:vMerge/>
+          </w:tcPr>
+          <w:p/>
+        </w:tc>
+        <w:tc>
+          <w:tcPr>
+            <w:tcW w:w="1491" w:type="dxa"/>
+          </w:tcPr>
+          <w:p>
+            <w:pPr>
+              <w:rPr>
+                <w:b/>
+                <w:bCs/>
+              </w:rPr>
+            </w:pPr>
+            <w:r>
+              <w:rPr>
+                <w:b/>
+                <w:bCs/>
+              </w:rPr>
+              <w:t>Type</w:t>
+            </w:r>
+            <w:r>
+              <w:rPr>
+                <w:b/>
+                <w:bCs/>
+              </w:rPr>
+              <w:t>:</w:t>
+            </w:r>
+          </w:p>
+        </w:tc>
+        <w:tc>
+          <w:tcPr>
+            <w:tcW w:w="6015" w:type="dxa"/>
+            <w:gridSpan w:val="2"/>
+          </w:tcPr>
+          <w:p>
+            <w:pPr>
+              <w:rPr>
+                <w:b/>
+                <w:bCs/>
+              </w:rPr>
+            </w:pPr>
+            <w:r>
+              <w:rPr>
+                <w:b/>
+                <w:bCs/>
+              </w:rPr>
+              <w:t>Mandatory</w:t>
+            </w:r>
+          </w:p>
+        </w:tc>
+      </w:tr>
+      <w:tr>
+        <w:tc>
+          <w:tcPr>
+            <w:tcW w:w="834" w:type="dxa"/>
+            <w:vMerge/>
+          </w:tcPr>
+          <w:p/>
+        </w:tc>
+        <w:tc>
+          <w:tcPr>
+            <w:tcW w:w="1491" w:type="dxa"/>
+          </w:tcPr>
+          <w:p>
+            <w:r>
+              <w:t>Description</w:t>
+            </w:r>
+            <w:r>
+              <w:t>:</w:t>
+            </w:r>
+          </w:p>
+        </w:tc>
+        <w:tc>
+          <w:tcPr>
+            <w:tcW w:w="6015" w:type="dxa"/>
+            <w:gridSpan w:val="2"/>
+          </w:tcPr>
+          <w:p>
+            <w:r>
+              <w:t>Edit options</w:t>
+            </w:r>
+          </w:p>
+        </w:tc>
+      </w:tr>
+      <w:tr>
+        <w:tc>
+          <w:tcPr>
+            <w:tcW w:w="834" w:type="dxa"/>
+            <w:vMerge/>
+          </w:tcPr>
+          <w:p/>
+        </w:tc>
+        <w:tc>
+          <w:tcPr>
+            <w:tcW w:w="1491" w:type="dxa"/>
+          </w:tcPr>
+          <w:p>
+            <w:r>
+              <w:t>Abstract:</w:t>
+            </w:r>
+          </w:p>
+        </w:tc>
+        <w:tc>
+          <w:tcPr>
+            <w:tcW w:w="6015" w:type="dxa"/>
+            <w:gridSpan w:val="2"/>
+          </w:tcPr>
+          <w:p>
+            <w:r>
               <w:t>Yes</w:t>
             </w:r>
           </w:p>
@@ -439,7 +801,7 @@
           </w:tcPr>
           <w:p>
             <w:r>
-              <w:t>3</w:t>
+              <w:t>5</w:t>
             </w:r>
           </w:p>
         </w:tc>
@@ -487,7 +849,7 @@
                 <w:b/>
                 <w:bCs/>
               </w:rPr>
-              <w:t>Basic</w:t>
+              <w:t>Copy</w:t>
             </w:r>
           </w:p>
         </w:tc>
@@ -577,7 +939,7 @@
           </w:tcPr>
           <w:p>
             <w:r>
-              <w:t>Basic file manager</w:t>
+              <w:t>copy fnt</w:t>
             </w:r>
           </w:p>
         </w:tc>
@@ -616,11 +978,315 @@
         <w:tc>
           <w:tcPr>
             <w:tcW w:w="834" w:type="dxa"/>
+            <w:vMerge/>
+          </w:tcPr>
+          <w:p/>
+        </w:tc>
+        <w:tc>
+          <w:tcPr>
+            <w:tcW w:w="1491" w:type="dxa"/>
             <w:vMerge w:val="restart"/>
           </w:tcPr>
           <w:p>
-            <w:r>
-              <w:t>4</w:t>
+            <w:pPr>
+              <w:rPr>
+                <w:b/>
+                <w:bCs/>
+              </w:rPr>
+            </w:pPr>
+            <w:r>
+              <w:rPr>
+                <w:b/>
+                <w:bCs/>
+              </w:rPr>
+              <w:t>Artifact:1</w:t>
+            </w:r>
+          </w:p>
+        </w:tc>
+        <w:tc>
+          <w:tcPr>
+            <w:tcW w:w="6015" w:type="dxa"/>
+            <w:gridSpan w:val="2"/>
+          </w:tcPr>
+          <w:p>
+            <w:pPr>
+              <w:ind w:left="720" w:hanging="720"/>
+              <w:rPr>
+                <w:b/>
+                <w:bCs/>
+              </w:rPr>
+            </w:pPr>
+          </w:p>
+        </w:tc>
+      </w:tr>
+      <w:tr>
+        <w:tc>
+          <w:tcPr>
+            <w:tcW w:w="834" w:type="dxa"/>
+            <w:vMerge/>
+          </w:tcPr>
+          <w:p/>
+        </w:tc>
+        <w:tc>
+          <w:tcPr>
+            <w:tcW w:w="1491" w:type="dxa"/>
+            <w:vMerge/>
+          </w:tcPr>
+          <w:p>
+            <w:pPr>
+              <w:rPr>
+                <w:b/>
+                <w:bCs/>
+              </w:rPr>
+            </w:pPr>
+          </w:p>
+        </w:tc>
+        <w:tc>
+          <w:tcPr>
+            <w:tcW w:w="1401" w:type="dxa"/>
+          </w:tcPr>
+          <w:p>
+            <w:pPr>
+              <w:rPr>
+                <w:b/>
+                <w:bCs/>
+              </w:rPr>
+            </w:pPr>
+            <w:r>
+              <w:rPr>
+                <w:b/>
+                <w:bCs/>
+              </w:rPr>
+              <w:t>Name:</w:t>
+            </w:r>
+          </w:p>
+        </w:tc>
+        <w:tc>
+          <w:tcPr>
+            <w:tcW w:w="4614" w:type="dxa"/>
+          </w:tcPr>
+          <w:p>
+            <w:pPr>
+              <w:ind w:left="720" w:hanging="720"/>
+              <w:rPr>
+                <w:b/>
+                <w:bCs/>
+              </w:rPr>
+            </w:pPr>
+            <w:r>
+              <w:rPr>
+                <w:b/>
+                <w:bCs/>
+              </w:rPr>
+              <w:t>Objected-oriented Source Code</w:t>
+            </w:r>
+          </w:p>
+        </w:tc>
+      </w:tr>
+      <w:tr>
+        <w:tc>
+          <w:tcPr>
+            <w:tcW w:w="834" w:type="dxa"/>
+            <w:vMerge/>
+          </w:tcPr>
+          <w:p/>
+        </w:tc>
+        <w:tc>
+          <w:tcPr>
+            <w:tcW w:w="1491" w:type="dxa"/>
+            <w:vMerge/>
+          </w:tcPr>
+          <w:p/>
+        </w:tc>
+        <w:tc>
+          <w:tcPr>
+            <w:tcW w:w="1401" w:type="dxa"/>
+          </w:tcPr>
+          <w:p>
+            <w:r>
+              <w:t xml:space="preserve">Type </w:t>
+            </w:r>
+          </w:p>
+        </w:tc>
+        <w:tc>
+          <w:tcPr>
+            <w:tcW w:w="4614" w:type="dxa"/>
+          </w:tcPr>
+          <w:p>
+            <w:r>
+              <w:t>Development</w:t>
+            </w:r>
+          </w:p>
+        </w:tc>
+      </w:tr>
+      <w:tr>
+        <w:tc>
+          <w:tcPr>
+            <w:tcW w:w="834" w:type="dxa"/>
+            <w:vMerge/>
+          </w:tcPr>
+          <w:p/>
+        </w:tc>
+        <w:tc>
+          <w:tcPr>
+            <w:tcW w:w="1491" w:type="dxa"/>
+            <w:vMerge/>
+          </w:tcPr>
+          <w:p/>
+        </w:tc>
+        <w:tc>
+          <w:tcPr>
+            <w:tcW w:w="1401" w:type="dxa"/>
+          </w:tcPr>
+          <w:p>
+            <w:r>
+              <w:t>Description</w:t>
+            </w:r>
+            <w:r>
+              <w:t>:</w:t>
+            </w:r>
+          </w:p>
+        </w:tc>
+        <w:tc>
+          <w:tcPr>
+            <w:tcW w:w="4614" w:type="dxa"/>
+          </w:tcPr>
+          <w:p>
+            <w:r>
+              <w:t>Souce code of the argoUML</w:t>
+            </w:r>
+          </w:p>
+        </w:tc>
+      </w:tr>
+      <w:tr>
+        <w:tc>
+          <w:tcPr>
+            <w:tcW w:w="834" w:type="dxa"/>
+            <w:vMerge/>
+          </w:tcPr>
+          <w:p/>
+        </w:tc>
+        <w:tc>
+          <w:tcPr>
+            <w:tcW w:w="1491" w:type="dxa"/>
+            <w:vMerge/>
+          </w:tcPr>
+          <w:p/>
+        </w:tc>
+        <w:tc>
+          <w:tcPr>
+            <w:tcW w:w="1401" w:type="dxa"/>
+          </w:tcPr>
+          <w:p>
+            <w:r>
+              <w:t>Extension</w:t>
+            </w:r>
+            <w:r>
+              <w:t>:</w:t>
+            </w:r>
+          </w:p>
+        </w:tc>
+        <w:tc>
+          <w:tcPr>
+            <w:tcW w:w="4614" w:type="dxa"/>
+          </w:tcPr>
+          <w:p>
+            <w:r>
+              <w:t>.java</w:t>
+            </w:r>
+          </w:p>
+        </w:tc>
+      </w:tr>
+      <w:tr>
+        <w:tc>
+          <w:tcPr>
+            <w:tcW w:w="834" w:type="dxa"/>
+            <w:vMerge/>
+          </w:tcPr>
+          <w:p/>
+        </w:tc>
+        <w:tc>
+          <w:tcPr>
+            <w:tcW w:w="1491" w:type="dxa"/>
+            <w:vMerge/>
+          </w:tcPr>
+          <w:p/>
+        </w:tc>
+        <w:tc>
+          <w:tcPr>
+            <w:tcW w:w="1401" w:type="dxa"/>
+          </w:tcPr>
+          <w:p>
+            <w:r>
+              <w:t>Link (url):</w:t>
+            </w:r>
+            <w:r>
+              <w:t xml:space="preserve"> </w:t>
+            </w:r>
+          </w:p>
+        </w:tc>
+        <w:tc>
+          <w:tcPr>
+            <w:tcW w:w="4614" w:type="dxa"/>
+          </w:tcPr>
+          <w:p>
+            <w:r>
+              <w:t>https://github.com/argouml-tigris-org/argouml</w:t>
+            </w:r>
+          </w:p>
+        </w:tc>
+      </w:tr>
+      <w:tr>
+        <w:tc>
+          <w:tcPr>
+            <w:tcW w:w="834" w:type="dxa"/>
+            <w:vMerge/>
+          </w:tcPr>
+          <w:p/>
+        </w:tc>
+        <w:tc>
+          <w:tcPr>
+            <w:tcW w:w="1491" w:type="dxa"/>
+            <w:vMerge/>
+          </w:tcPr>
+          <w:p/>
+        </w:tc>
+        <w:tc>
+          <w:tcPr>
+            <w:tcW w:w="1401" w:type="dxa"/>
+          </w:tcPr>
+          <w:p>
+            <w:r>
+              <w:t>Last Update:</w:t>
+            </w:r>
+          </w:p>
+        </w:tc>
+        <w:tc>
+          <w:tcPr>
+            <w:tcW w:w="4614" w:type="dxa"/>
+          </w:tcPr>
+          <w:p>
+            <w:r>
+              <w:t>05-24-2020</w:t>
+            </w:r>
+            <w:r>
+              <w:t xml:space="preserve"> by </w:t>
+            </w:r>
+            <w:r>
+              <w:t>Luciano</w:t>
+            </w:r>
+          </w:p>
+        </w:tc>
+      </w:tr>
+      <w:tr>
+        <w:tc>
+          <w:tcPr>
+            <w:tcW w:w="834" w:type="dxa"/>
+            <w:vMerge w:val="restart"/>
+          </w:tcPr>
+          <w:p>
+            <w:r>
+              <w:t>6</w:t>
             </w:r>
           </w:p>
         </w:tc>
@@ -668,7 +1334,7 @@
                 <w:b/>
                 <w:bCs/>
               </w:rPr>
-              <w:t>Edit</w:t>
+              <w:t>SelectAll</w:t>
             </w:r>
           </w:p>
         </w:tc>
@@ -725,6 +1391,853 @@
                 <w:b/>
                 <w:bCs/>
               </w:rPr>
+              <w:t>Optional</w:t>
+            </w:r>
+          </w:p>
+        </w:tc>
+      </w:tr>
+      <w:tr>
+        <w:tc>
+          <w:tcPr>
+            <w:tcW w:w="834" w:type="dxa"/>
+            <w:vMerge/>
+          </w:tcPr>
+          <w:p/>
+        </w:tc>
+        <w:tc>
+          <w:tcPr>
+            <w:tcW w:w="1491" w:type="dxa"/>
+          </w:tcPr>
+          <w:p>
+            <w:r>
+              <w:t>Description</w:t>
+            </w:r>
+            <w:r>
+              <w:t>:</w:t>
+            </w:r>
+          </w:p>
+        </w:tc>
+        <w:tc>
+          <w:tcPr>
+            <w:tcW w:w="6015" w:type="dxa"/>
+            <w:gridSpan w:val="2"/>
+          </w:tcPr>
+          <w:p>
+            <w:r>
+              <w:t>select all fnt</w:t>
+            </w:r>
+          </w:p>
+        </w:tc>
+      </w:tr>
+      <w:tr>
+        <w:tc>
+          <w:tcPr>
+            <w:tcW w:w="834" w:type="dxa"/>
+            <w:vMerge/>
+          </w:tcPr>
+          <w:p/>
+        </w:tc>
+        <w:tc>
+          <w:tcPr>
+            <w:tcW w:w="1491" w:type="dxa"/>
+          </w:tcPr>
+          <w:p>
+            <w:r>
+              <w:t>Abstract:</w:t>
+            </w:r>
+          </w:p>
+        </w:tc>
+        <w:tc>
+          <w:tcPr>
+            <w:tcW w:w="6015" w:type="dxa"/>
+            <w:gridSpan w:val="2"/>
+          </w:tcPr>
+          <w:p>
+            <w:r>
+              <w:t>No</w:t>
+            </w:r>
+          </w:p>
+        </w:tc>
+      </w:tr>
+      <w:tr>
+        <w:tc>
+          <w:tcPr>
+            <w:tcW w:w="834" w:type="dxa"/>
+            <w:vMerge/>
+          </w:tcPr>
+          <w:p/>
+        </w:tc>
+        <w:tc>
+          <w:tcPr>
+            <w:tcW w:w="1491" w:type="dxa"/>
+            <w:vMerge w:val="restart"/>
+          </w:tcPr>
+          <w:p>
+            <w:pPr>
+              <w:rPr>
+                <w:b/>
+                <w:bCs/>
+              </w:rPr>
+            </w:pPr>
+            <w:r>
+              <w:rPr>
+                <w:b/>
+                <w:bCs/>
+              </w:rPr>
+              <w:t>Artifact:1</w:t>
+            </w:r>
+          </w:p>
+        </w:tc>
+        <w:tc>
+          <w:tcPr>
+            <w:tcW w:w="6015" w:type="dxa"/>
+            <w:gridSpan w:val="2"/>
+          </w:tcPr>
+          <w:p>
+            <w:pPr>
+              <w:ind w:left="720" w:hanging="720"/>
+              <w:rPr>
+                <w:b/>
+                <w:bCs/>
+              </w:rPr>
+            </w:pPr>
+          </w:p>
+        </w:tc>
+      </w:tr>
+      <w:tr>
+        <w:tc>
+          <w:tcPr>
+            <w:tcW w:w="834" w:type="dxa"/>
+            <w:vMerge/>
+          </w:tcPr>
+          <w:p/>
+        </w:tc>
+        <w:tc>
+          <w:tcPr>
+            <w:tcW w:w="1491" w:type="dxa"/>
+            <w:vMerge/>
+          </w:tcPr>
+          <w:p>
+            <w:pPr>
+              <w:rPr>
+                <w:b/>
+                <w:bCs/>
+              </w:rPr>
+            </w:pPr>
+          </w:p>
+        </w:tc>
+        <w:tc>
+          <w:tcPr>
+            <w:tcW w:w="1401" w:type="dxa"/>
+          </w:tcPr>
+          <w:p>
+            <w:pPr>
+              <w:rPr>
+                <w:b/>
+                <w:bCs/>
+              </w:rPr>
+            </w:pPr>
+            <w:r>
+              <w:rPr>
+                <w:b/>
+                <w:bCs/>
+              </w:rPr>
+              <w:t>Name:</w:t>
+            </w:r>
+          </w:p>
+        </w:tc>
+        <w:tc>
+          <w:tcPr>
+            <w:tcW w:w="4614" w:type="dxa"/>
+          </w:tcPr>
+          <w:p>
+            <w:pPr>
+              <w:ind w:left="720" w:hanging="720"/>
+              <w:rPr>
+                <w:b/>
+                <w:bCs/>
+              </w:rPr>
+            </w:pPr>
+            <w:r>
+              <w:rPr>
+                <w:b/>
+                <w:bCs/>
+              </w:rPr>
+              <w:t>Minimal disjoint sets</w:t>
+            </w:r>
+          </w:p>
+        </w:tc>
+      </w:tr>
+      <w:tr>
+        <w:tc>
+          <w:tcPr>
+            <w:tcW w:w="834" w:type="dxa"/>
+            <w:vMerge/>
+          </w:tcPr>
+          <w:p/>
+        </w:tc>
+        <w:tc>
+          <w:tcPr>
+            <w:tcW w:w="1491" w:type="dxa"/>
+            <w:vMerge/>
+          </w:tcPr>
+          <w:p/>
+        </w:tc>
+        <w:tc>
+          <w:tcPr>
+            <w:tcW w:w="1401" w:type="dxa"/>
+          </w:tcPr>
+          <w:p>
+            <w:r>
+              <w:t xml:space="preserve">Type </w:t>
+            </w:r>
+          </w:p>
+        </w:tc>
+        <w:tc>
+          <w:tcPr>
+            <w:tcW w:w="4614" w:type="dxa"/>
+          </w:tcPr>
+          <w:p>
+            <w:r>
+              <w:t>Development</w:t>
+            </w:r>
+          </w:p>
+        </w:tc>
+      </w:tr>
+      <w:tr>
+        <w:tc>
+          <w:tcPr>
+            <w:tcW w:w="834" w:type="dxa"/>
+            <w:vMerge/>
+          </w:tcPr>
+          <w:p/>
+        </w:tc>
+        <w:tc>
+          <w:tcPr>
+            <w:tcW w:w="1491" w:type="dxa"/>
+            <w:vMerge/>
+          </w:tcPr>
+          <w:p/>
+        </w:tc>
+        <w:tc>
+          <w:tcPr>
+            <w:tcW w:w="1401" w:type="dxa"/>
+          </w:tcPr>
+          <w:p>
+            <w:r>
+              <w:t>Description</w:t>
+            </w:r>
+            <w:r>
+              <w:t>:</w:t>
+            </w:r>
+          </w:p>
+        </w:tc>
+        <w:tc>
+          <w:tcPr>
+            <w:tcW w:w="4614" w:type="dxa"/>
+          </w:tcPr>
+          <w:p>
+            <w:r>
+              <w:t>Variable partitions are fragmented into minimal disjoint sets using FCA.</w:t>
+            </w:r>
+          </w:p>
+        </w:tc>
+      </w:tr>
+      <w:tr>
+        <w:tc>
+          <w:tcPr>
+            <w:tcW w:w="834" w:type="dxa"/>
+            <w:vMerge/>
+          </w:tcPr>
+          <w:p/>
+        </w:tc>
+        <w:tc>
+          <w:tcPr>
+            <w:tcW w:w="1491" w:type="dxa"/>
+            <w:vMerge/>
+          </w:tcPr>
+          <w:p/>
+        </w:tc>
+        <w:tc>
+          <w:tcPr>
+            <w:tcW w:w="1401" w:type="dxa"/>
+          </w:tcPr>
+          <w:p>
+            <w:r>
+              <w:t>Extension</w:t>
+            </w:r>
+            <w:r>
+              <w:t>:</w:t>
+            </w:r>
+          </w:p>
+        </w:tc>
+        <w:tc>
+          <w:tcPr>
+            <w:tcW w:w="4614" w:type="dxa"/>
+          </w:tcPr>
+          <w:p>
+            <w:r>
+              <w:t>.fca</w:t>
+            </w:r>
+          </w:p>
+        </w:tc>
+      </w:tr>
+      <w:tr>
+        <w:tc>
+          <w:tcPr>
+            <w:tcW w:w="834" w:type="dxa"/>
+            <w:vMerge/>
+          </w:tcPr>
+          <w:p/>
+        </w:tc>
+        <w:tc>
+          <w:tcPr>
+            <w:tcW w:w="1491" w:type="dxa"/>
+            <w:vMerge/>
+          </w:tcPr>
+          <w:p/>
+        </w:tc>
+        <w:tc>
+          <w:tcPr>
+            <w:tcW w:w="1401" w:type="dxa"/>
+          </w:tcPr>
+          <w:p>
+            <w:r>
+              <w:t>Link (url):</w:t>
+            </w:r>
+            <w:r>
+              <w:t xml:space="preserve"> </w:t>
+            </w:r>
+          </w:p>
+        </w:tc>
+        <w:tc>
+          <w:tcPr>
+            <w:tcW w:w="4614" w:type="dxa"/>
+          </w:tcPr>
+          <w:p>
+            <w:r>
+              <w:t>https://github.com/argouml-tigris-org/argouml</w:t>
+            </w:r>
+          </w:p>
+        </w:tc>
+      </w:tr>
+      <w:tr>
+        <w:tc>
+          <w:tcPr>
+            <w:tcW w:w="834" w:type="dxa"/>
+            <w:vMerge/>
+          </w:tcPr>
+          <w:p/>
+        </w:tc>
+        <w:tc>
+          <w:tcPr>
+            <w:tcW w:w="1491" w:type="dxa"/>
+            <w:vMerge/>
+          </w:tcPr>
+          <w:p/>
+        </w:tc>
+        <w:tc>
+          <w:tcPr>
+            <w:tcW w:w="1401" w:type="dxa"/>
+          </w:tcPr>
+          <w:p>
+            <w:r>
+              <w:t>Last Update:</w:t>
+            </w:r>
+          </w:p>
+        </w:tc>
+        <w:tc>
+          <w:tcPr>
+            <w:tcW w:w="4614" w:type="dxa"/>
+          </w:tcPr>
+          <w:p>
+            <w:r>
+              <w:t>05-27-2020</w:t>
+            </w:r>
+            <w:r>
+              <w:t xml:space="preserve"> by </w:t>
+            </w:r>
+            <w:r>
+              <w:t>Luciano</w:t>
+            </w:r>
+          </w:p>
+        </w:tc>
+      </w:tr>
+      <w:tr>
+        <w:tc>
+          <w:tcPr>
+            <w:tcW w:w="834" w:type="dxa"/>
+            <w:vMerge w:val="restart"/>
+          </w:tcPr>
+          <w:p>
+            <w:r>
+              <w:t>7</w:t>
+            </w:r>
+          </w:p>
+        </w:tc>
+        <w:tc>
+          <w:tcPr>
+            <w:tcW w:w="1491" w:type="dxa"/>
+          </w:tcPr>
+          <w:p>
+            <w:pPr>
+              <w:rPr>
+                <w:b/>
+                <w:bCs/>
+              </w:rPr>
+            </w:pPr>
+            <w:r>
+              <w:rPr>
+                <w:b/>
+                <w:bCs/>
+              </w:rPr>
+              <w:t>Feature</w:t>
+            </w:r>
+            <w:r>
+              <w:rPr>
+                <w:b/>
+                <w:bCs/>
+              </w:rPr>
+              <w:t>:</w:t>
+            </w:r>
+          </w:p>
+        </w:tc>
+        <w:tc>
+          <w:tcPr>
+            <w:tcW w:w="6015" w:type="dxa"/>
+            <w:gridSpan w:val="2"/>
+          </w:tcPr>
+          <w:p>
+            <w:pPr>
+              <w:rPr>
+                <w:b/>
+                <w:bCs/>
+              </w:rPr>
+            </w:pPr>
+            <w:r>
+              <w:rPr>
+                <w:b/>
+                <w:bCs/>
+              </w:rPr>
+              <w:t>Search</w:t>
+            </w:r>
+          </w:p>
+        </w:tc>
+      </w:tr>
+      <w:tr>
+        <w:tc>
+          <w:tcPr>
+            <w:tcW w:w="834" w:type="dxa"/>
+            <w:vMerge/>
+          </w:tcPr>
+          <w:p/>
+        </w:tc>
+        <w:tc>
+          <w:tcPr>
+            <w:tcW w:w="1491" w:type="dxa"/>
+          </w:tcPr>
+          <w:p>
+            <w:pPr>
+              <w:rPr>
+                <w:b/>
+                <w:bCs/>
+              </w:rPr>
+            </w:pPr>
+            <w:r>
+              <w:rPr>
+                <w:b/>
+                <w:bCs/>
+              </w:rPr>
+              <w:t>Type</w:t>
+            </w:r>
+            <w:r>
+              <w:rPr>
+                <w:b/>
+                <w:bCs/>
+              </w:rPr>
+              <w:t>:</w:t>
+            </w:r>
+          </w:p>
+        </w:tc>
+        <w:tc>
+          <w:tcPr>
+            <w:tcW w:w="6015" w:type="dxa"/>
+            <w:gridSpan w:val="2"/>
+          </w:tcPr>
+          <w:p>
+            <w:pPr>
+              <w:rPr>
+                <w:b/>
+                <w:bCs/>
+              </w:rPr>
+            </w:pPr>
+            <w:r>
+              <w:rPr>
+                <w:b/>
+                <w:bCs/>
+              </w:rPr>
+              <w:t>Optional</w:t>
+            </w:r>
+          </w:p>
+        </w:tc>
+      </w:tr>
+      <w:tr>
+        <w:tc>
+          <w:tcPr>
+            <w:tcW w:w="834" w:type="dxa"/>
+            <w:vMerge/>
+          </w:tcPr>
+          <w:p/>
+        </w:tc>
+        <w:tc>
+          <w:tcPr>
+            <w:tcW w:w="1491" w:type="dxa"/>
+          </w:tcPr>
+          <w:p>
+            <w:r>
+              <w:t>Description</w:t>
+            </w:r>
+            <w:r>
+              <w:t>:</w:t>
+            </w:r>
+          </w:p>
+        </w:tc>
+        <w:tc>
+          <w:tcPr>
+            <w:tcW w:w="6015" w:type="dxa"/>
+            <w:gridSpan w:val="2"/>
+          </w:tcPr>
+          <w:p>
+            <w:r>
+              <w:t>search function</w:t>
+            </w:r>
+          </w:p>
+        </w:tc>
+      </w:tr>
+      <w:tr>
+        <w:tc>
+          <w:tcPr>
+            <w:tcW w:w="834" w:type="dxa"/>
+            <w:vMerge/>
+          </w:tcPr>
+          <w:p/>
+        </w:tc>
+        <w:tc>
+          <w:tcPr>
+            <w:tcW w:w="1491" w:type="dxa"/>
+          </w:tcPr>
+          <w:p>
+            <w:r>
+              <w:t>Abstract:</w:t>
+            </w:r>
+          </w:p>
+        </w:tc>
+        <w:tc>
+          <w:tcPr>
+            <w:tcW w:w="6015" w:type="dxa"/>
+            <w:gridSpan w:val="2"/>
+          </w:tcPr>
+          <w:p>
+            <w:r>
+              <w:t>No</w:t>
+            </w:r>
+          </w:p>
+        </w:tc>
+      </w:tr>
+      <w:tr>
+        <w:tc>
+          <w:tcPr>
+            <w:tcW w:w="834" w:type="dxa"/>
+            <w:vMerge w:val="restart"/>
+          </w:tcPr>
+          <w:p>
+            <w:r>
+              <w:t>8</w:t>
+            </w:r>
+          </w:p>
+        </w:tc>
+        <w:tc>
+          <w:tcPr>
+            <w:tcW w:w="1491" w:type="dxa"/>
+          </w:tcPr>
+          <w:p>
+            <w:pPr>
+              <w:rPr>
+                <w:b/>
+                <w:bCs/>
+              </w:rPr>
+            </w:pPr>
+            <w:r>
+              <w:rPr>
+                <w:b/>
+                <w:bCs/>
+              </w:rPr>
+              <w:t>Feature</w:t>
+            </w:r>
+            <w:r>
+              <w:rPr>
+                <w:b/>
+                <w:bCs/>
+              </w:rPr>
+              <w:t>:</w:t>
+            </w:r>
+          </w:p>
+        </w:tc>
+        <w:tc>
+          <w:tcPr>
+            <w:tcW w:w="6015" w:type="dxa"/>
+            <w:gridSpan w:val="2"/>
+          </w:tcPr>
+          <w:p>
+            <w:pPr>
+              <w:rPr>
+                <w:b/>
+                <w:bCs/>
+              </w:rPr>
+            </w:pPr>
+            <w:r>
+              <w:rPr>
+                <w:b/>
+                <w:bCs/>
+              </w:rPr>
+              <w:t>Replacement</w:t>
+            </w:r>
+          </w:p>
+        </w:tc>
+      </w:tr>
+      <w:tr>
+        <w:tc>
+          <w:tcPr>
+            <w:tcW w:w="834" w:type="dxa"/>
+            <w:vMerge/>
+          </w:tcPr>
+          <w:p/>
+        </w:tc>
+        <w:tc>
+          <w:tcPr>
+            <w:tcW w:w="1491" w:type="dxa"/>
+          </w:tcPr>
+          <w:p>
+            <w:pPr>
+              <w:rPr>
+                <w:b/>
+                <w:bCs/>
+              </w:rPr>
+            </w:pPr>
+            <w:r>
+              <w:rPr>
+                <w:b/>
+                <w:bCs/>
+              </w:rPr>
+              <w:t>Type</w:t>
+            </w:r>
+            <w:r>
+              <w:rPr>
+                <w:b/>
+                <w:bCs/>
+              </w:rPr>
+              <w:t>:</w:t>
+            </w:r>
+          </w:p>
+        </w:tc>
+        <w:tc>
+          <w:tcPr>
+            <w:tcW w:w="6015" w:type="dxa"/>
+            <w:gridSpan w:val="2"/>
+          </w:tcPr>
+          <w:p>
+            <w:pPr>
+              <w:rPr>
+                <w:b/>
+                <w:bCs/>
+              </w:rPr>
+            </w:pPr>
+            <w:r>
+              <w:rPr>
+                <w:b/>
+                <w:bCs/>
+              </w:rPr>
+              <w:t>Optional</w:t>
+            </w:r>
+          </w:p>
+        </w:tc>
+      </w:tr>
+      <w:tr>
+        <w:tc>
+          <w:tcPr>
+            <w:tcW w:w="834" w:type="dxa"/>
+            <w:vMerge/>
+          </w:tcPr>
+          <w:p/>
+        </w:tc>
+        <w:tc>
+          <w:tcPr>
+            <w:tcW w:w="1491" w:type="dxa"/>
+          </w:tcPr>
+          <w:p>
+            <w:r>
+              <w:t>Description</w:t>
+            </w:r>
+            <w:r>
+              <w:t>:</w:t>
+            </w:r>
+          </w:p>
+        </w:tc>
+        <w:tc>
+          <w:tcPr>
+            <w:tcW w:w="6015" w:type="dxa"/>
+            <w:gridSpan w:val="2"/>
+          </w:tcPr>
+          <w:p>
+            <w:r>
+              <w:t>Replacement function</w:t>
+            </w:r>
+          </w:p>
+        </w:tc>
+      </w:tr>
+      <w:tr>
+        <w:tc>
+          <w:tcPr>
+            <w:tcW w:w="834" w:type="dxa"/>
+            <w:vMerge/>
+          </w:tcPr>
+          <w:p/>
+        </w:tc>
+        <w:tc>
+          <w:tcPr>
+            <w:tcW w:w="1491" w:type="dxa"/>
+          </w:tcPr>
+          <w:p>
+            <w:r>
+              <w:t>Abstract:</w:t>
+            </w:r>
+          </w:p>
+        </w:tc>
+        <w:tc>
+          <w:tcPr>
+            <w:tcW w:w="6015" w:type="dxa"/>
+            <w:gridSpan w:val="2"/>
+          </w:tcPr>
+          <w:p>
+            <w:r>
+              <w:t>No</w:t>
+            </w:r>
+          </w:p>
+        </w:tc>
+      </w:tr>
+      <w:tr>
+        <w:tc>
+          <w:tcPr>
+            <w:tcW w:w="834" w:type="dxa"/>
+            <w:vMerge w:val="restart"/>
+          </w:tcPr>
+          <w:p>
+            <w:r>
+              <w:t>9</w:t>
+            </w:r>
+          </w:p>
+        </w:tc>
+        <w:tc>
+          <w:tcPr>
+            <w:tcW w:w="1491" w:type="dxa"/>
+          </w:tcPr>
+          <w:p>
+            <w:pPr>
+              <w:rPr>
+                <w:b/>
+                <w:bCs/>
+              </w:rPr>
+            </w:pPr>
+            <w:r>
+              <w:rPr>
+                <w:b/>
+                <w:bCs/>
+              </w:rPr>
+              <w:t>Feature</w:t>
+            </w:r>
+            <w:r>
+              <w:rPr>
+                <w:b/>
+                <w:bCs/>
+              </w:rPr>
+              <w:t>:</w:t>
+            </w:r>
+          </w:p>
+        </w:tc>
+        <w:tc>
+          <w:tcPr>
+            <w:tcW w:w="6015" w:type="dxa"/>
+            <w:gridSpan w:val="2"/>
+          </w:tcPr>
+          <w:p>
+            <w:pPr>
+              <w:rPr>
+                <w:b/>
+                <w:bCs/>
+              </w:rPr>
+            </w:pPr>
+            <w:r>
+              <w:rPr>
+                <w:b/>
+                <w:bCs/>
+              </w:rPr>
+              <w:t>Help</w:t>
+            </w:r>
+          </w:p>
+        </w:tc>
+      </w:tr>
+      <w:tr>
+        <w:tc>
+          <w:tcPr>
+            <w:tcW w:w="834" w:type="dxa"/>
+            <w:vMerge/>
+          </w:tcPr>
+          <w:p/>
+        </w:tc>
+        <w:tc>
+          <w:tcPr>
+            <w:tcW w:w="1491" w:type="dxa"/>
+          </w:tcPr>
+          <w:p>
+            <w:pPr>
+              <w:rPr>
+                <w:b/>
+                <w:bCs/>
+              </w:rPr>
+            </w:pPr>
+            <w:r>
+              <w:rPr>
+                <w:b/>
+                <w:bCs/>
+              </w:rPr>
+              <w:t>Type</w:t>
+            </w:r>
+            <w:r>
+              <w:rPr>
+                <w:b/>
+                <w:bCs/>
+              </w:rPr>
+              <w:t>:</w:t>
+            </w:r>
+          </w:p>
+        </w:tc>
+        <w:tc>
+          <w:tcPr>
+            <w:tcW w:w="6015" w:type="dxa"/>
+            <w:gridSpan w:val="2"/>
+          </w:tcPr>
+          <w:p>
+            <w:pPr>
+              <w:rPr>
+                <w:b/>
+                <w:bCs/>
+              </w:rPr>
+            </w:pPr>
+            <w:r>
+              <w:rPr>
+                <w:b/>
+                <w:bCs/>
+              </w:rPr>
               <w:t>Mandatory</w:t>
             </w:r>
           </w:p>
@@ -758,7 +2271,7 @@
           </w:tcPr>
           <w:p>
             <w:r>
-              <w:t>Edit options</w:t>
+              <w:t>Help component</w:t>
             </w:r>
           </w:p>
         </w:tc>
@@ -788,7 +2301,7 @@
           </w:tcPr>
           <w:p>
             <w:r>
-              <w:t>Yes</w:t>
+              <w:t>No</w:t>
             </w:r>
           </w:p>
         </w:tc>
@@ -801,7 +2314,7 @@
           </w:tcPr>
           <w:p>
             <w:r>
-              <w:t>5</w:t>
+              <w:t>10</w:t>
             </w:r>
           </w:p>
         </w:tc>
@@ -849,1520 +2362,7 @@
                 <w:b/>
                 <w:bCs/>
               </w:rPr>
-              <w:t>Copy</w:t>
-            </w:r>
-          </w:p>
-        </w:tc>
-      </w:tr>
-      <w:tr>
-        <w:tc>
-          <w:tcPr>
-            <w:tcW w:w="834" w:type="dxa"/>
-            <w:vMerge/>
-          </w:tcPr>
-          <w:p/>
-        </w:tc>
-        <w:tc>
-          <w:tcPr>
-            <w:tcW w:w="1491" w:type="dxa"/>
-          </w:tcPr>
-          <w:p>
-            <w:pPr>
-              <w:rPr>
-                <w:b/>
-                <w:bCs/>
-              </w:rPr>
-            </w:pPr>
-            <w:r>
-              <w:rPr>
-                <w:b/>
-                <w:bCs/>
-              </w:rPr>
-              <w:t>Type</w:t>
-            </w:r>
-            <w:r>
-              <w:rPr>
-                <w:b/>
-                <w:bCs/>
-              </w:rPr>
-              <w:t>:</w:t>
-            </w:r>
-          </w:p>
-        </w:tc>
-        <w:tc>
-          <w:tcPr>
-            <w:tcW w:w="6015" w:type="dxa"/>
-            <w:gridSpan w:val="2"/>
-          </w:tcPr>
-          <w:p>
-            <w:pPr>
-              <w:rPr>
-                <w:b/>
-                <w:bCs/>
-              </w:rPr>
-            </w:pPr>
-            <w:r>
-              <w:rPr>
-                <w:b/>
-                <w:bCs/>
-              </w:rPr>
-              <w:t>Mandatory</w:t>
-            </w:r>
-          </w:p>
-        </w:tc>
-      </w:tr>
-      <w:tr>
-        <w:tc>
-          <w:tcPr>
-            <w:tcW w:w="834" w:type="dxa"/>
-            <w:vMerge/>
-          </w:tcPr>
-          <w:p/>
-        </w:tc>
-        <w:tc>
-          <w:tcPr>
-            <w:tcW w:w="1491" w:type="dxa"/>
-          </w:tcPr>
-          <w:p>
-            <w:r>
-              <w:t>Description</w:t>
-            </w:r>
-            <w:r>
-              <w:t>:</w:t>
-            </w:r>
-          </w:p>
-        </w:tc>
-        <w:tc>
-          <w:tcPr>
-            <w:tcW w:w="6015" w:type="dxa"/>
-            <w:gridSpan w:val="2"/>
-          </w:tcPr>
-          <w:p>
-            <w:r>
-              <w:t>copy fnt</w:t>
-            </w:r>
-          </w:p>
-        </w:tc>
-      </w:tr>
-      <w:tr>
-        <w:tc>
-          <w:tcPr>
-            <w:tcW w:w="834" w:type="dxa"/>
-            <w:vMerge/>
-          </w:tcPr>
-          <w:p/>
-        </w:tc>
-        <w:tc>
-          <w:tcPr>
-            <w:tcW w:w="1491" w:type="dxa"/>
-          </w:tcPr>
-          <w:p>
-            <w:r>
-              <w:t>Abstract:</w:t>
-            </w:r>
-          </w:p>
-        </w:tc>
-        <w:tc>
-          <w:tcPr>
-            <w:tcW w:w="6015" w:type="dxa"/>
-            <w:gridSpan w:val="2"/>
-          </w:tcPr>
-          <w:p>
-            <w:r>
-              <w:t>No</w:t>
-            </w:r>
-          </w:p>
-        </w:tc>
-      </w:tr>
-      <w:tr>
-        <w:tc>
-          <w:tcPr>
-            <w:tcW w:w="834" w:type="dxa"/>
-            <w:vMerge/>
-          </w:tcPr>
-          <w:p/>
-        </w:tc>
-        <w:tc>
-          <w:tcPr>
-            <w:tcW w:w="1491" w:type="dxa"/>
-            <w:vMerge w:val="restart"/>
-          </w:tcPr>
-          <w:p>
-            <w:pPr>
-              <w:rPr>
-                <w:b/>
-                <w:bCs/>
-              </w:rPr>
-            </w:pPr>
-            <w:r>
-              <w:rPr>
-                <w:b/>
-                <w:bCs/>
-              </w:rPr>
-              <w:t>Artifact:1</w:t>
-            </w:r>
-          </w:p>
-        </w:tc>
-        <w:tc>
-          <w:tcPr>
-            <w:tcW w:w="6015" w:type="dxa"/>
-            <w:gridSpan w:val="2"/>
-          </w:tcPr>
-          <w:p>
-            <w:pPr>
-              <w:ind w:left="720" w:hanging="720"/>
-              <w:rPr>
-                <w:b/>
-                <w:bCs/>
-              </w:rPr>
-            </w:pPr>
-          </w:p>
-        </w:tc>
-      </w:tr>
-      <w:tr>
-        <w:tc>
-          <w:tcPr>
-            <w:tcW w:w="834" w:type="dxa"/>
-            <w:vMerge/>
-          </w:tcPr>
-          <w:p/>
-        </w:tc>
-        <w:tc>
-          <w:tcPr>
-            <w:tcW w:w="1491" w:type="dxa"/>
-            <w:vMerge/>
-          </w:tcPr>
-          <w:p>
-            <w:pPr>
-              <w:rPr>
-                <w:b/>
-                <w:bCs/>
-              </w:rPr>
-            </w:pPr>
-          </w:p>
-        </w:tc>
-        <w:tc>
-          <w:tcPr>
-            <w:tcW w:w="1401" w:type="dxa"/>
-          </w:tcPr>
-          <w:p>
-            <w:pPr>
-              <w:rPr>
-                <w:b/>
-                <w:bCs/>
-              </w:rPr>
-            </w:pPr>
-            <w:r>
-              <w:rPr>
-                <w:b/>
-                <w:bCs/>
-              </w:rPr>
-              <w:t>Name:</w:t>
-            </w:r>
-          </w:p>
-        </w:tc>
-        <w:tc>
-          <w:tcPr>
-            <w:tcW w:w="4614" w:type="dxa"/>
-          </w:tcPr>
-          <w:p>
-            <w:pPr>
-              <w:ind w:left="720" w:hanging="720"/>
-              <w:rPr>
-                <w:b/>
-                <w:bCs/>
-              </w:rPr>
-            </w:pPr>
-            <w:r>
-              <w:rPr>
-                <w:b/>
-                <w:bCs/>
-              </w:rPr>
-              <w:t>Objected-oriented Source Code</w:t>
-            </w:r>
-          </w:p>
-        </w:tc>
-      </w:tr>
-      <w:tr>
-        <w:tc>
-          <w:tcPr>
-            <w:tcW w:w="834" w:type="dxa"/>
-            <w:vMerge/>
-          </w:tcPr>
-          <w:p/>
-        </w:tc>
-        <w:tc>
-          <w:tcPr>
-            <w:tcW w:w="1491" w:type="dxa"/>
-            <w:vMerge/>
-          </w:tcPr>
-          <w:p/>
-        </w:tc>
-        <w:tc>
-          <w:tcPr>
-            <w:tcW w:w="1401" w:type="dxa"/>
-          </w:tcPr>
-          <w:p>
-            <w:r>
-              <w:t xml:space="preserve">Type </w:t>
-            </w:r>
-          </w:p>
-        </w:tc>
-        <w:tc>
-          <w:tcPr>
-            <w:tcW w:w="4614" w:type="dxa"/>
-          </w:tcPr>
-          <w:p>
-            <w:r>
-              <w:t>Development</w:t>
-            </w:r>
-          </w:p>
-        </w:tc>
-      </w:tr>
-      <w:tr>
-        <w:tc>
-          <w:tcPr>
-            <w:tcW w:w="834" w:type="dxa"/>
-            <w:vMerge/>
-          </w:tcPr>
-          <w:p/>
-        </w:tc>
-        <w:tc>
-          <w:tcPr>
-            <w:tcW w:w="1491" w:type="dxa"/>
-            <w:vMerge/>
-          </w:tcPr>
-          <w:p/>
-        </w:tc>
-        <w:tc>
-          <w:tcPr>
-            <w:tcW w:w="1401" w:type="dxa"/>
-          </w:tcPr>
-          <w:p>
-            <w:r>
-              <w:t>Description</w:t>
-            </w:r>
-            <w:r>
-              <w:t>:</w:t>
-            </w:r>
-          </w:p>
-        </w:tc>
-        <w:tc>
-          <w:tcPr>
-            <w:tcW w:w="4614" w:type="dxa"/>
-          </w:tcPr>
-          <w:p>
-            <w:r>
-              <w:t>Souce code of the argoUML</w:t>
-            </w:r>
-          </w:p>
-        </w:tc>
-      </w:tr>
-      <w:tr>
-        <w:tc>
-          <w:tcPr>
-            <w:tcW w:w="834" w:type="dxa"/>
-            <w:vMerge/>
-          </w:tcPr>
-          <w:p/>
-        </w:tc>
-        <w:tc>
-          <w:tcPr>
-            <w:tcW w:w="1491" w:type="dxa"/>
-            <w:vMerge/>
-          </w:tcPr>
-          <w:p/>
-        </w:tc>
-        <w:tc>
-          <w:tcPr>
-            <w:tcW w:w="1401" w:type="dxa"/>
-          </w:tcPr>
-          <w:p>
-            <w:r>
-              <w:t>Extension</w:t>
-            </w:r>
-            <w:r>
-              <w:t>:</w:t>
-            </w:r>
-          </w:p>
-        </w:tc>
-        <w:tc>
-          <w:tcPr>
-            <w:tcW w:w="4614" w:type="dxa"/>
-          </w:tcPr>
-          <w:p>
-            <w:r>
-              <w:t>.java</w:t>
-            </w:r>
-          </w:p>
-        </w:tc>
-      </w:tr>
-      <w:tr>
-        <w:tc>
-          <w:tcPr>
-            <w:tcW w:w="834" w:type="dxa"/>
-            <w:vMerge/>
-          </w:tcPr>
-          <w:p/>
-        </w:tc>
-        <w:tc>
-          <w:tcPr>
-            <w:tcW w:w="1491" w:type="dxa"/>
-            <w:vMerge/>
-          </w:tcPr>
-          <w:p/>
-        </w:tc>
-        <w:tc>
-          <w:tcPr>
-            <w:tcW w:w="1401" w:type="dxa"/>
-          </w:tcPr>
-          <w:p>
-            <w:r>
-              <w:t>Link (url):</w:t>
-            </w:r>
-            <w:r>
-              <w:t xml:space="preserve"> </w:t>
-            </w:r>
-          </w:p>
-        </w:tc>
-        <w:tc>
-          <w:tcPr>
-            <w:tcW w:w="4614" w:type="dxa"/>
-          </w:tcPr>
-          <w:p>
-            <w:r>
-              <w:t>https://github.com/argouml-tigris-org/argouml</w:t>
-            </w:r>
-          </w:p>
-        </w:tc>
-      </w:tr>
-      <w:tr>
-        <w:tc>
-          <w:tcPr>
-            <w:tcW w:w="834" w:type="dxa"/>
-            <w:vMerge/>
-          </w:tcPr>
-          <w:p/>
-        </w:tc>
-        <w:tc>
-          <w:tcPr>
-            <w:tcW w:w="1491" w:type="dxa"/>
-            <w:vMerge/>
-          </w:tcPr>
-          <w:p/>
-        </w:tc>
-        <w:tc>
-          <w:tcPr>
-            <w:tcW w:w="1401" w:type="dxa"/>
-          </w:tcPr>
-          <w:p>
-            <w:r>
-              <w:t>Last Update:</w:t>
-            </w:r>
-          </w:p>
-        </w:tc>
-        <w:tc>
-          <w:tcPr>
-            <w:tcW w:w="4614" w:type="dxa"/>
-          </w:tcPr>
-          <w:p>
-            <w:r>
-              <w:t>05-24-2020</w:t>
-            </w:r>
-            <w:r>
-              <w:t xml:space="preserve"> by </w:t>
-            </w:r>
-            <w:r>
-              <w:t>Luciano</w:t>
-            </w:r>
-          </w:p>
-        </w:tc>
-      </w:tr>
-      <w:tr>
-        <w:tc>
-          <w:tcPr>
-            <w:tcW w:w="834" w:type="dxa"/>
-            <w:vMerge w:val="restart"/>
-          </w:tcPr>
-          <w:p>
-            <w:r>
-              <w:t>6</w:t>
-            </w:r>
-          </w:p>
-        </w:tc>
-        <w:tc>
-          <w:tcPr>
-            <w:tcW w:w="1491" w:type="dxa"/>
-          </w:tcPr>
-          <w:p>
-            <w:pPr>
-              <w:rPr>
-                <w:b/>
-                <w:bCs/>
-              </w:rPr>
-            </w:pPr>
-            <w:r>
-              <w:rPr>
-                <w:b/>
-                <w:bCs/>
-              </w:rPr>
-              <w:t>Feature</w:t>
-            </w:r>
-            <w:r>
-              <w:rPr>
-                <w:b/>
-                <w:bCs/>
-              </w:rPr>
-              <w:t>:</w:t>
-            </w:r>
-          </w:p>
-        </w:tc>
-        <w:tc>
-          <w:tcPr>
-            <w:tcW w:w="6015" w:type="dxa"/>
-            <w:gridSpan w:val="2"/>
-          </w:tcPr>
-          <w:p>
-            <w:pPr>
-              <w:rPr>
-                <w:b/>
-                <w:bCs/>
-              </w:rPr>
-            </w:pPr>
-            <w:r>
-              <w:rPr>
-                <w:b/>
-                <w:bCs/>
-              </w:rPr>
-              <w:t>Select All</w:t>
-            </w:r>
-          </w:p>
-        </w:tc>
-      </w:tr>
-      <w:tr>
-        <w:tc>
-          <w:tcPr>
-            <w:tcW w:w="834" w:type="dxa"/>
-            <w:vMerge/>
-          </w:tcPr>
-          <w:p/>
-        </w:tc>
-        <w:tc>
-          <w:tcPr>
-            <w:tcW w:w="1491" w:type="dxa"/>
-          </w:tcPr>
-          <w:p>
-            <w:pPr>
-              <w:rPr>
-                <w:b/>
-                <w:bCs/>
-              </w:rPr>
-            </w:pPr>
-            <w:r>
-              <w:rPr>
-                <w:b/>
-                <w:bCs/>
-              </w:rPr>
-              <w:t>Type</w:t>
-            </w:r>
-            <w:r>
-              <w:rPr>
-                <w:b/>
-                <w:bCs/>
-              </w:rPr>
-              <w:t>:</w:t>
-            </w:r>
-          </w:p>
-        </w:tc>
-        <w:tc>
-          <w:tcPr>
-            <w:tcW w:w="6015" w:type="dxa"/>
-            <w:gridSpan w:val="2"/>
-          </w:tcPr>
-          <w:p>
-            <w:pPr>
-              <w:rPr>
-                <w:b/>
-                <w:bCs/>
-              </w:rPr>
-            </w:pPr>
-            <w:r>
-              <w:rPr>
-                <w:b/>
-                <w:bCs/>
-              </w:rPr>
-              <w:t>Optional</w:t>
-            </w:r>
-          </w:p>
-        </w:tc>
-      </w:tr>
-      <w:tr>
-        <w:tc>
-          <w:tcPr>
-            <w:tcW w:w="834" w:type="dxa"/>
-            <w:vMerge/>
-          </w:tcPr>
-          <w:p/>
-        </w:tc>
-        <w:tc>
-          <w:tcPr>
-            <w:tcW w:w="1491" w:type="dxa"/>
-          </w:tcPr>
-          <w:p>
-            <w:r>
-              <w:t>Description</w:t>
-            </w:r>
-            <w:r>
-              <w:t>:</w:t>
-            </w:r>
-          </w:p>
-        </w:tc>
-        <w:tc>
-          <w:tcPr>
-            <w:tcW w:w="6015" w:type="dxa"/>
-            <w:gridSpan w:val="2"/>
-          </w:tcPr>
-          <w:p>
-            <w:r>
-              <w:t>select all fnt</w:t>
-            </w:r>
-          </w:p>
-        </w:tc>
-      </w:tr>
-      <w:tr>
-        <w:tc>
-          <w:tcPr>
-            <w:tcW w:w="834" w:type="dxa"/>
-            <w:vMerge/>
-          </w:tcPr>
-          <w:p/>
-        </w:tc>
-        <w:tc>
-          <w:tcPr>
-            <w:tcW w:w="1491" w:type="dxa"/>
-          </w:tcPr>
-          <w:p>
-            <w:r>
-              <w:t>Abstract:</w:t>
-            </w:r>
-          </w:p>
-        </w:tc>
-        <w:tc>
-          <w:tcPr>
-            <w:tcW w:w="6015" w:type="dxa"/>
-            <w:gridSpan w:val="2"/>
-          </w:tcPr>
-          <w:p>
-            <w:r>
-              <w:t>No</w:t>
-            </w:r>
-          </w:p>
-        </w:tc>
-      </w:tr>
-      <w:tr>
-        <w:tc>
-          <w:tcPr>
-            <w:tcW w:w="834" w:type="dxa"/>
-            <w:vMerge/>
-          </w:tcPr>
-          <w:p/>
-        </w:tc>
-        <w:tc>
-          <w:tcPr>
-            <w:tcW w:w="1491" w:type="dxa"/>
-            <w:vMerge w:val="restart"/>
-          </w:tcPr>
-          <w:p>
-            <w:pPr>
-              <w:rPr>
-                <w:b/>
-                <w:bCs/>
-              </w:rPr>
-            </w:pPr>
-            <w:r>
-              <w:rPr>
-                <w:b/>
-                <w:bCs/>
-              </w:rPr>
-              <w:t>Artifact:1</w:t>
-            </w:r>
-          </w:p>
-        </w:tc>
-        <w:tc>
-          <w:tcPr>
-            <w:tcW w:w="6015" w:type="dxa"/>
-            <w:gridSpan w:val="2"/>
-          </w:tcPr>
-          <w:p>
-            <w:pPr>
-              <w:ind w:left="720" w:hanging="720"/>
-              <w:rPr>
-                <w:b/>
-                <w:bCs/>
-              </w:rPr>
-            </w:pPr>
-          </w:p>
-        </w:tc>
-      </w:tr>
-      <w:tr>
-        <w:tc>
-          <w:tcPr>
-            <w:tcW w:w="834" w:type="dxa"/>
-            <w:vMerge/>
-          </w:tcPr>
-          <w:p/>
-        </w:tc>
-        <w:tc>
-          <w:tcPr>
-            <w:tcW w:w="1491" w:type="dxa"/>
-            <w:vMerge/>
-          </w:tcPr>
-          <w:p>
-            <w:pPr>
-              <w:rPr>
-                <w:b/>
-                <w:bCs/>
-              </w:rPr>
-            </w:pPr>
-          </w:p>
-        </w:tc>
-        <w:tc>
-          <w:tcPr>
-            <w:tcW w:w="1401" w:type="dxa"/>
-          </w:tcPr>
-          <w:p>
-            <w:pPr>
-              <w:rPr>
-                <w:b/>
-                <w:bCs/>
-              </w:rPr>
-            </w:pPr>
-            <w:r>
-              <w:rPr>
-                <w:b/>
-                <w:bCs/>
-              </w:rPr>
-              <w:t>Name:</w:t>
-            </w:r>
-          </w:p>
-        </w:tc>
-        <w:tc>
-          <w:tcPr>
-            <w:tcW w:w="4614" w:type="dxa"/>
-          </w:tcPr>
-          <w:p>
-            <w:pPr>
-              <w:ind w:left="720" w:hanging="720"/>
-              <w:rPr>
-                <w:b/>
-                <w:bCs/>
-              </w:rPr>
-            </w:pPr>
-            <w:r>
-              <w:rPr>
-                <w:b/>
-                <w:bCs/>
-              </w:rPr>
-              <w:t>Minimal disjoint sets</w:t>
-            </w:r>
-          </w:p>
-        </w:tc>
-      </w:tr>
-      <w:tr>
-        <w:tc>
-          <w:tcPr>
-            <w:tcW w:w="834" w:type="dxa"/>
-            <w:vMerge/>
-          </w:tcPr>
-          <w:p/>
-        </w:tc>
-        <w:tc>
-          <w:tcPr>
-            <w:tcW w:w="1491" w:type="dxa"/>
-            <w:vMerge/>
-          </w:tcPr>
-          <w:p/>
-        </w:tc>
-        <w:tc>
-          <w:tcPr>
-            <w:tcW w:w="1401" w:type="dxa"/>
-          </w:tcPr>
-          <w:p>
-            <w:r>
-              <w:t xml:space="preserve">Type </w:t>
-            </w:r>
-          </w:p>
-        </w:tc>
-        <w:tc>
-          <w:tcPr>
-            <w:tcW w:w="4614" w:type="dxa"/>
-          </w:tcPr>
-          <w:p>
-            <w:r>
-              <w:t>Development</w:t>
-            </w:r>
-          </w:p>
-        </w:tc>
-      </w:tr>
-      <w:tr>
-        <w:tc>
-          <w:tcPr>
-            <w:tcW w:w="834" w:type="dxa"/>
-            <w:vMerge/>
-          </w:tcPr>
-          <w:p/>
-        </w:tc>
-        <w:tc>
-          <w:tcPr>
-            <w:tcW w:w="1491" w:type="dxa"/>
-            <w:vMerge/>
-          </w:tcPr>
-          <w:p/>
-        </w:tc>
-        <w:tc>
-          <w:tcPr>
-            <w:tcW w:w="1401" w:type="dxa"/>
-          </w:tcPr>
-          <w:p>
-            <w:r>
-              <w:t>Description</w:t>
-            </w:r>
-            <w:r>
-              <w:t>:</w:t>
-            </w:r>
-          </w:p>
-        </w:tc>
-        <w:tc>
-          <w:tcPr>
-            <w:tcW w:w="4614" w:type="dxa"/>
-          </w:tcPr>
-          <w:p>
-            <w:r>
-              <w:t>Variable partitions are fragmented into minimal disjoint sets using FCA.</w:t>
-            </w:r>
-          </w:p>
-        </w:tc>
-      </w:tr>
-      <w:tr>
-        <w:tc>
-          <w:tcPr>
-            <w:tcW w:w="834" w:type="dxa"/>
-            <w:vMerge/>
-          </w:tcPr>
-          <w:p/>
-        </w:tc>
-        <w:tc>
-          <w:tcPr>
-            <w:tcW w:w="1491" w:type="dxa"/>
-            <w:vMerge/>
-          </w:tcPr>
-          <w:p/>
-        </w:tc>
-        <w:tc>
-          <w:tcPr>
-            <w:tcW w:w="1401" w:type="dxa"/>
-          </w:tcPr>
-          <w:p>
-            <w:r>
-              <w:t>Extension</w:t>
-            </w:r>
-            <w:r>
-              <w:t>:</w:t>
-            </w:r>
-          </w:p>
-        </w:tc>
-        <w:tc>
-          <w:tcPr>
-            <w:tcW w:w="4614" w:type="dxa"/>
-          </w:tcPr>
-          <w:p>
-            <w:r>
-              <w:t>.fca</w:t>
-            </w:r>
-          </w:p>
-        </w:tc>
-      </w:tr>
-      <w:tr>
-        <w:tc>
-          <w:tcPr>
-            <w:tcW w:w="834" w:type="dxa"/>
-            <w:vMerge/>
-          </w:tcPr>
-          <w:p/>
-        </w:tc>
-        <w:tc>
-          <w:tcPr>
-            <w:tcW w:w="1491" w:type="dxa"/>
-            <w:vMerge/>
-          </w:tcPr>
-          <w:p/>
-        </w:tc>
-        <w:tc>
-          <w:tcPr>
-            <w:tcW w:w="1401" w:type="dxa"/>
-          </w:tcPr>
-          <w:p>
-            <w:r>
-              <w:t>Link (url):</w:t>
-            </w:r>
-            <w:r>
-              <w:t xml:space="preserve"> </w:t>
-            </w:r>
-          </w:p>
-        </w:tc>
-        <w:tc>
-          <w:tcPr>
-            <w:tcW w:w="4614" w:type="dxa"/>
-          </w:tcPr>
-          <w:p>
-            <w:r>
-              <w:t>https://github.com/argouml-tigris-org/argouml</w:t>
-            </w:r>
-          </w:p>
-        </w:tc>
-      </w:tr>
-      <w:tr>
-        <w:tc>
-          <w:tcPr>
-            <w:tcW w:w="834" w:type="dxa"/>
-            <w:vMerge/>
-          </w:tcPr>
-          <w:p/>
-        </w:tc>
-        <w:tc>
-          <w:tcPr>
-            <w:tcW w:w="1491" w:type="dxa"/>
-            <w:vMerge/>
-          </w:tcPr>
-          <w:p/>
-        </w:tc>
-        <w:tc>
-          <w:tcPr>
-            <w:tcW w:w="1401" w:type="dxa"/>
-          </w:tcPr>
-          <w:p>
-            <w:r>
-              <w:t>Last Update:</w:t>
-            </w:r>
-          </w:p>
-        </w:tc>
-        <w:tc>
-          <w:tcPr>
-            <w:tcW w:w="4614" w:type="dxa"/>
-          </w:tcPr>
-          <w:p>
-            <w:r>
-              <w:t>05-27-2020</w:t>
-            </w:r>
-            <w:r>
-              <w:t xml:space="preserve"> by </w:t>
-            </w:r>
-            <w:r>
-              <w:t>Luciano</w:t>
-            </w:r>
-          </w:p>
-        </w:tc>
-      </w:tr>
-      <w:tr>
-        <w:tc>
-          <w:tcPr>
-            <w:tcW w:w="834" w:type="dxa"/>
-            <w:vMerge w:val="restart"/>
-          </w:tcPr>
-          <w:p>
-            <w:r>
-              <w:t>7</w:t>
-            </w:r>
-          </w:p>
-        </w:tc>
-        <w:tc>
-          <w:tcPr>
-            <w:tcW w:w="1491" w:type="dxa"/>
-          </w:tcPr>
-          <w:p>
-            <w:pPr>
-              <w:rPr>
-                <w:b/>
-                <w:bCs/>
-              </w:rPr>
-            </w:pPr>
-            <w:r>
-              <w:rPr>
-                <w:b/>
-                <w:bCs/>
-              </w:rPr>
-              <w:t>Feature</w:t>
-            </w:r>
-            <w:r>
-              <w:rPr>
-                <w:b/>
-                <w:bCs/>
-              </w:rPr>
-              <w:t>:</w:t>
-            </w:r>
-          </w:p>
-        </w:tc>
-        <w:tc>
-          <w:tcPr>
-            <w:tcW w:w="6015" w:type="dxa"/>
-            <w:gridSpan w:val="2"/>
-          </w:tcPr>
-          <w:p>
-            <w:pPr>
-              <w:rPr>
-                <w:b/>
-                <w:bCs/>
-              </w:rPr>
-            </w:pPr>
-            <w:r>
-              <w:rPr>
-                <w:b/>
-                <w:bCs/>
-              </w:rPr>
-              <w:t>Search</w:t>
-            </w:r>
-          </w:p>
-        </w:tc>
-      </w:tr>
-      <w:tr>
-        <w:tc>
-          <w:tcPr>
-            <w:tcW w:w="834" w:type="dxa"/>
-            <w:vMerge/>
-          </w:tcPr>
-          <w:p/>
-        </w:tc>
-        <w:tc>
-          <w:tcPr>
-            <w:tcW w:w="1491" w:type="dxa"/>
-          </w:tcPr>
-          <w:p>
-            <w:pPr>
-              <w:rPr>
-                <w:b/>
-                <w:bCs/>
-              </w:rPr>
-            </w:pPr>
-            <w:r>
-              <w:rPr>
-                <w:b/>
-                <w:bCs/>
-              </w:rPr>
-              <w:t>Type</w:t>
-            </w:r>
-            <w:r>
-              <w:rPr>
-                <w:b/>
-                <w:bCs/>
-              </w:rPr>
-              <w:t>:</w:t>
-            </w:r>
-          </w:p>
-        </w:tc>
-        <w:tc>
-          <w:tcPr>
-            <w:tcW w:w="6015" w:type="dxa"/>
-            <w:gridSpan w:val="2"/>
-          </w:tcPr>
-          <w:p>
-            <w:pPr>
-              <w:rPr>
-                <w:b/>
-                <w:bCs/>
-              </w:rPr>
-            </w:pPr>
-            <w:r>
-              <w:rPr>
-                <w:b/>
-                <w:bCs/>
-              </w:rPr>
-              <w:t>Optional</w:t>
-            </w:r>
-          </w:p>
-        </w:tc>
-      </w:tr>
-      <w:tr>
-        <w:tc>
-          <w:tcPr>
-            <w:tcW w:w="834" w:type="dxa"/>
-            <w:vMerge/>
-          </w:tcPr>
-          <w:p/>
-        </w:tc>
-        <w:tc>
-          <w:tcPr>
-            <w:tcW w:w="1491" w:type="dxa"/>
-          </w:tcPr>
-          <w:p>
-            <w:r>
-              <w:t>Description</w:t>
-            </w:r>
-            <w:r>
-              <w:t>:</w:t>
-            </w:r>
-          </w:p>
-        </w:tc>
-        <w:tc>
-          <w:tcPr>
-            <w:tcW w:w="6015" w:type="dxa"/>
-            <w:gridSpan w:val="2"/>
-          </w:tcPr>
-          <w:p>
-            <w:r>
-              <w:t>search function</w:t>
-            </w:r>
-          </w:p>
-        </w:tc>
-      </w:tr>
-      <w:tr>
-        <w:tc>
-          <w:tcPr>
-            <w:tcW w:w="834" w:type="dxa"/>
-            <w:vMerge/>
-          </w:tcPr>
-          <w:p/>
-        </w:tc>
-        <w:tc>
-          <w:tcPr>
-            <w:tcW w:w="1491" w:type="dxa"/>
-          </w:tcPr>
-          <w:p>
-            <w:r>
-              <w:t>Abstract:</w:t>
-            </w:r>
-          </w:p>
-        </w:tc>
-        <w:tc>
-          <w:tcPr>
-            <w:tcW w:w="6015" w:type="dxa"/>
-            <w:gridSpan w:val="2"/>
-          </w:tcPr>
-          <w:p>
-            <w:r>
-              <w:t>No</w:t>
-            </w:r>
-          </w:p>
-        </w:tc>
-      </w:tr>
-      <w:tr>
-        <w:tc>
-          <w:tcPr>
-            <w:tcW w:w="834" w:type="dxa"/>
-            <w:vMerge w:val="restart"/>
-          </w:tcPr>
-          <w:p>
-            <w:r>
-              <w:t>8</w:t>
-            </w:r>
-          </w:p>
-        </w:tc>
-        <w:tc>
-          <w:tcPr>
-            <w:tcW w:w="1491" w:type="dxa"/>
-          </w:tcPr>
-          <w:p>
-            <w:pPr>
-              <w:rPr>
-                <w:b/>
-                <w:bCs/>
-              </w:rPr>
-            </w:pPr>
-            <w:r>
-              <w:rPr>
-                <w:b/>
-                <w:bCs/>
-              </w:rPr>
-              <w:t>Feature</w:t>
-            </w:r>
-            <w:r>
-              <w:rPr>
-                <w:b/>
-                <w:bCs/>
-              </w:rPr>
-              <w:t>:</w:t>
-            </w:r>
-          </w:p>
-        </w:tc>
-        <w:tc>
-          <w:tcPr>
-            <w:tcW w:w="6015" w:type="dxa"/>
-            <w:gridSpan w:val="2"/>
-          </w:tcPr>
-          <w:p>
-            <w:pPr>
-              <w:rPr>
-                <w:b/>
-                <w:bCs/>
-              </w:rPr>
-            </w:pPr>
-            <w:r>
-              <w:rPr>
-                <w:b/>
-                <w:bCs/>
-              </w:rPr>
-              <w:t>Replacement</w:t>
-            </w:r>
-          </w:p>
-        </w:tc>
-      </w:tr>
-      <w:tr>
-        <w:tc>
-          <w:tcPr>
-            <w:tcW w:w="834" w:type="dxa"/>
-            <w:vMerge/>
-          </w:tcPr>
-          <w:p/>
-        </w:tc>
-        <w:tc>
-          <w:tcPr>
-            <w:tcW w:w="1491" w:type="dxa"/>
-          </w:tcPr>
-          <w:p>
-            <w:pPr>
-              <w:rPr>
-                <w:b/>
-                <w:bCs/>
-              </w:rPr>
-            </w:pPr>
-            <w:r>
-              <w:rPr>
-                <w:b/>
-                <w:bCs/>
-              </w:rPr>
-              <w:t>Type</w:t>
-            </w:r>
-            <w:r>
-              <w:rPr>
-                <w:b/>
-                <w:bCs/>
-              </w:rPr>
-              <w:t>:</w:t>
-            </w:r>
-          </w:p>
-        </w:tc>
-        <w:tc>
-          <w:tcPr>
-            <w:tcW w:w="6015" w:type="dxa"/>
-            <w:gridSpan w:val="2"/>
-          </w:tcPr>
-          <w:p>
-            <w:pPr>
-              <w:rPr>
-                <w:b/>
-                <w:bCs/>
-              </w:rPr>
-            </w:pPr>
-            <w:r>
-              <w:rPr>
-                <w:b/>
-                <w:bCs/>
-              </w:rPr>
-              <w:t>Optional</w:t>
-            </w:r>
-          </w:p>
-        </w:tc>
-      </w:tr>
-      <w:tr>
-        <w:tc>
-          <w:tcPr>
-            <w:tcW w:w="834" w:type="dxa"/>
-            <w:vMerge/>
-          </w:tcPr>
-          <w:p/>
-        </w:tc>
-        <w:tc>
-          <w:tcPr>
-            <w:tcW w:w="1491" w:type="dxa"/>
-          </w:tcPr>
-          <w:p>
-            <w:r>
-              <w:t>Description</w:t>
-            </w:r>
-            <w:r>
-              <w:t>:</w:t>
-            </w:r>
-          </w:p>
-        </w:tc>
-        <w:tc>
-          <w:tcPr>
-            <w:tcW w:w="6015" w:type="dxa"/>
-            <w:gridSpan w:val="2"/>
-          </w:tcPr>
-          <w:p>
-            <w:r>
-              <w:t>Replacement function</w:t>
-            </w:r>
-          </w:p>
-        </w:tc>
-      </w:tr>
-      <w:tr>
-        <w:tc>
-          <w:tcPr>
-            <w:tcW w:w="834" w:type="dxa"/>
-            <w:vMerge/>
-          </w:tcPr>
-          <w:p/>
-        </w:tc>
-        <w:tc>
-          <w:tcPr>
-            <w:tcW w:w="1491" w:type="dxa"/>
-          </w:tcPr>
-          <w:p>
-            <w:r>
-              <w:t>Abstract:</w:t>
-            </w:r>
-          </w:p>
-        </w:tc>
-        <w:tc>
-          <w:tcPr>
-            <w:tcW w:w="6015" w:type="dxa"/>
-            <w:gridSpan w:val="2"/>
-          </w:tcPr>
-          <w:p>
-            <w:r>
-              <w:t>No</w:t>
-            </w:r>
-          </w:p>
-        </w:tc>
-      </w:tr>
-      <w:tr>
-        <w:tc>
-          <w:tcPr>
-            <w:tcW w:w="834" w:type="dxa"/>
-            <w:vMerge w:val="restart"/>
-          </w:tcPr>
-          <w:p>
-            <w:r>
-              <w:t>9</w:t>
-            </w:r>
-          </w:p>
-        </w:tc>
-        <w:tc>
-          <w:tcPr>
-            <w:tcW w:w="1491" w:type="dxa"/>
-          </w:tcPr>
-          <w:p>
-            <w:pPr>
-              <w:rPr>
-                <w:b/>
-                <w:bCs/>
-              </w:rPr>
-            </w:pPr>
-            <w:r>
-              <w:rPr>
-                <w:b/>
-                <w:bCs/>
-              </w:rPr>
-              <w:t>Feature</w:t>
-            </w:r>
-            <w:r>
-              <w:rPr>
-                <w:b/>
-                <w:bCs/>
-              </w:rPr>
-              <w:t>:</w:t>
-            </w:r>
-          </w:p>
-        </w:tc>
-        <w:tc>
-          <w:tcPr>
-            <w:tcW w:w="6015" w:type="dxa"/>
-            <w:gridSpan w:val="2"/>
-          </w:tcPr>
-          <w:p>
-            <w:pPr>
-              <w:rPr>
-                <w:b/>
-                <w:bCs/>
-              </w:rPr>
-            </w:pPr>
-            <w:r>
-              <w:rPr>
-                <w:b/>
-                <w:bCs/>
-              </w:rPr>
-              <w:t>Help</w:t>
-            </w:r>
-          </w:p>
-        </w:tc>
-      </w:tr>
-      <w:tr>
-        <w:tc>
-          <w:tcPr>
-            <w:tcW w:w="834" w:type="dxa"/>
-            <w:vMerge/>
-          </w:tcPr>
-          <w:p/>
-        </w:tc>
-        <w:tc>
-          <w:tcPr>
-            <w:tcW w:w="1491" w:type="dxa"/>
-          </w:tcPr>
-          <w:p>
-            <w:pPr>
-              <w:rPr>
-                <w:b/>
-                <w:bCs/>
-              </w:rPr>
-            </w:pPr>
-            <w:r>
-              <w:rPr>
-                <w:b/>
-                <w:bCs/>
-              </w:rPr>
-              <w:t>Type</w:t>
-            </w:r>
-            <w:r>
-              <w:rPr>
-                <w:b/>
-                <w:bCs/>
-              </w:rPr>
-              <w:t>:</w:t>
-            </w:r>
-          </w:p>
-        </w:tc>
-        <w:tc>
-          <w:tcPr>
-            <w:tcW w:w="6015" w:type="dxa"/>
-            <w:gridSpan w:val="2"/>
-          </w:tcPr>
-          <w:p>
-            <w:pPr>
-              <w:rPr>
-                <w:b/>
-                <w:bCs/>
-              </w:rPr>
-            </w:pPr>
-            <w:r>
-              <w:rPr>
-                <w:b/>
-                <w:bCs/>
-              </w:rPr>
-              <w:t>Mandatory</w:t>
-            </w:r>
-          </w:p>
-        </w:tc>
-      </w:tr>
-      <w:tr>
-        <w:tc>
-          <w:tcPr>
-            <w:tcW w:w="834" w:type="dxa"/>
-            <w:vMerge/>
-          </w:tcPr>
-          <w:p/>
-        </w:tc>
-        <w:tc>
-          <w:tcPr>
-            <w:tcW w:w="1491" w:type="dxa"/>
-          </w:tcPr>
-          <w:p>
-            <w:r>
-              <w:t>Description</w:t>
-            </w:r>
-            <w:r>
-              <w:t>:</w:t>
-            </w:r>
-          </w:p>
-        </w:tc>
-        <w:tc>
-          <w:tcPr>
-            <w:tcW w:w="6015" w:type="dxa"/>
-            <w:gridSpan w:val="2"/>
-          </w:tcPr>
-          <w:p>
-            <w:r>
-              <w:t>Help component</w:t>
-            </w:r>
-          </w:p>
-        </w:tc>
-      </w:tr>
-      <w:tr>
-        <w:tc>
-          <w:tcPr>
-            <w:tcW w:w="834" w:type="dxa"/>
-            <w:vMerge/>
-          </w:tcPr>
-          <w:p/>
-        </w:tc>
-        <w:tc>
-          <w:tcPr>
-            <w:tcW w:w="1491" w:type="dxa"/>
-          </w:tcPr>
-          <w:p>
-            <w:r>
-              <w:t>Abstract:</w:t>
-            </w:r>
-          </w:p>
-        </w:tc>
-        <w:tc>
-          <w:tcPr>
-            <w:tcW w:w="6015" w:type="dxa"/>
-            <w:gridSpan w:val="2"/>
-          </w:tcPr>
-          <w:p>
-            <w:r>
-              <w:t>No</w:t>
-            </w:r>
-          </w:p>
-        </w:tc>
-      </w:tr>
-      <w:tr>
-        <w:tc>
-          <w:tcPr>
-            <w:tcW w:w="834" w:type="dxa"/>
-            <w:vMerge w:val="restart"/>
-          </w:tcPr>
-          <w:p>
-            <w:r>
-              <w:t>10</w:t>
-            </w:r>
-          </w:p>
-        </w:tc>
-        <w:tc>
-          <w:tcPr>
-            <w:tcW w:w="1491" w:type="dxa"/>
-          </w:tcPr>
-          <w:p>
-            <w:pPr>
-              <w:rPr>
-                <w:b/>
-                <w:bCs/>
-              </w:rPr>
-            </w:pPr>
-            <w:r>
-              <w:rPr>
-                <w:b/>
-                <w:bCs/>
-              </w:rPr>
-              <w:t>Feature</w:t>
-            </w:r>
-            <w:r>
-              <w:rPr>
-                <w:b/>
-                <w:bCs/>
-              </w:rPr>
-              <w:t>:</w:t>
-            </w:r>
-          </w:p>
-        </w:tc>
-        <w:tc>
-          <w:tcPr>
-            <w:tcW w:w="6015" w:type="dxa"/>
-            <w:gridSpan w:val="2"/>
-          </w:tcPr>
-          <w:p>
-            <w:pPr>
-              <w:rPr>
-                <w:b/>
-                <w:bCs/>
-              </w:rPr>
-            </w:pPr>
-            <w:r>
-              <w:rPr>
-                <w:b/>
-                <w:bCs/>
-              </w:rPr>
-              <w:t>Change Display Settings</w:t>
+              <w:t>ChangeDisplaySettings2</w:t>
             </w:r>
           </w:p>
         </w:tc>
